--- a/DSCT/DSCT_302/DSCT302_2019080901009.docx
+++ b/DSCT/DSCT_302/DSCT302_2019080901009.docx
@@ -267,6 +267,16 @@
       <w:pPr>
         <w:spacing w:before="120" w:after="120" w:line="400" w:lineRule="exact"/>
         <w:rPr>
+          <w:rFonts w:ascii="Times New Roman" w:eastAsia="楷体" w:hAnsi="Times New Roman" w:cs="Times New Roman"/>
+          <w:sz w:val="24"/>
+          <w:szCs w:val="24"/>
+        </w:rPr>
+      </w:pPr>
+    </w:p>
+    <w:p>
+      <w:pPr>
+        <w:spacing w:before="120" w:after="120" w:line="400" w:lineRule="exact"/>
+        <w:rPr>
           <w:rFonts w:ascii="Times New Roman" w:eastAsia="黑体" w:hAnsi="Times New Roman" w:cs="Times New Roman"/>
           <w:sz w:val="24"/>
           <w:szCs w:val="24"/>
@@ -331,9 +341,1173 @@
         <w:t>：</w:t>
       </w:r>
     </w:p>
+    <w:p>
+      <w:pPr>
+        <w:spacing w:before="120" w:after="120" w:line="400" w:lineRule="exact"/>
+        <w:ind w:firstLineChars="200" w:firstLine="480"/>
+        <w:rPr>
+          <w:rFonts w:ascii="宋体" w:eastAsia="宋体" w:hAnsi="宋体" w:cs="Times New Roman"/>
+          <w:sz w:val="24"/>
+          <w:szCs w:val="24"/>
+        </w:rPr>
+      </w:pPr>
+      <w:r>
+        <w:rPr>
+          <w:rFonts w:ascii="宋体" w:eastAsia="宋体" w:hAnsi="宋体" w:cs="Times New Roman" w:hint="eastAsia"/>
+          <w:sz w:val="24"/>
+          <w:szCs w:val="24"/>
+        </w:rPr>
+        <w:t>本人实现了基于动态规划的A</w:t>
+      </w:r>
+      <w:r>
+        <w:rPr>
+          <w:rFonts w:ascii="宋体" w:eastAsia="宋体" w:hAnsi="宋体" w:cs="Times New Roman"/>
+          <w:sz w:val="24"/>
+          <w:szCs w:val="24"/>
+        </w:rPr>
+        <w:t>VL</w:t>
+      </w:r>
+      <w:r>
+        <w:rPr>
+          <w:rFonts w:ascii="宋体" w:eastAsia="宋体" w:hAnsi="宋体" w:cs="Times New Roman" w:hint="eastAsia"/>
+          <w:sz w:val="24"/>
+          <w:szCs w:val="24"/>
+        </w:rPr>
+        <w:t>树形态数目求解，并通过斐波那契数列函数对给定节点数目的A</w:t>
+      </w:r>
+      <w:r>
+        <w:rPr>
+          <w:rFonts w:ascii="宋体" w:eastAsia="宋体" w:hAnsi="宋体" w:cs="Times New Roman"/>
+          <w:sz w:val="24"/>
+          <w:szCs w:val="24"/>
+        </w:rPr>
+        <w:t>VL</w:t>
+      </w:r>
+      <w:r>
+        <w:rPr>
+          <w:rFonts w:ascii="宋体" w:eastAsia="宋体" w:hAnsi="宋体" w:cs="Times New Roman" w:hint="eastAsia"/>
+          <w:sz w:val="24"/>
+          <w:szCs w:val="24"/>
+        </w:rPr>
+        <w:t>树的最大深度进行了优化。下面将分别从这两个方面进行叙述。</w:t>
+      </w:r>
+    </w:p>
+    <w:p>
+      <w:pPr>
+        <w:spacing w:before="120" w:after="120" w:line="400" w:lineRule="exact"/>
+        <w:ind w:firstLineChars="200" w:firstLine="480"/>
+        <w:rPr>
+          <w:rFonts w:ascii="宋体" w:eastAsia="宋体" w:hAnsi="宋体" w:cs="Times New Roman"/>
+          <w:sz w:val="24"/>
+          <w:szCs w:val="24"/>
+        </w:rPr>
+      </w:pPr>
+      <w:r>
+        <w:rPr>
+          <w:rFonts w:ascii="宋体" w:eastAsia="宋体" w:hAnsi="宋体" w:cs="Times New Roman" w:hint="eastAsia"/>
+          <w:sz w:val="24"/>
+          <w:szCs w:val="24"/>
+        </w:rPr>
+        <w:t>平衡二叉树的基本特点是，树的左右两侧的子树高度差不超过1，且两棵子树均为平衡二叉树。</w:t>
+      </w:r>
+      <w:r>
+        <w:rPr>
+          <w:rFonts w:ascii="宋体" w:eastAsia="宋体" w:hAnsi="宋体" w:cs="Times New Roman" w:hint="eastAsia"/>
+          <w:sz w:val="24"/>
+          <w:szCs w:val="24"/>
+        </w:rPr>
+        <w:t>给定节点数目N，求解可能的A</w:t>
+      </w:r>
+      <w:r>
+        <w:rPr>
+          <w:rFonts w:ascii="宋体" w:eastAsia="宋体" w:hAnsi="宋体" w:cs="Times New Roman"/>
+          <w:sz w:val="24"/>
+          <w:szCs w:val="24"/>
+        </w:rPr>
+        <w:t>VL</w:t>
+      </w:r>
+      <w:r>
+        <w:rPr>
+          <w:rFonts w:ascii="宋体" w:eastAsia="宋体" w:hAnsi="宋体" w:cs="Times New Roman" w:hint="eastAsia"/>
+          <w:sz w:val="24"/>
+          <w:szCs w:val="24"/>
+        </w:rPr>
+        <w:t>树形态数目，考虑利用动态规划进行求解。</w:t>
+      </w:r>
+    </w:p>
+    <w:p>
+      <w:pPr>
+        <w:spacing w:before="120" w:after="120" w:line="400" w:lineRule="exact"/>
+        <w:ind w:firstLineChars="200" w:firstLine="480"/>
+        <w:rPr>
+          <w:rFonts w:ascii="宋体" w:eastAsia="宋体" w:hAnsi="宋体" w:cs="Times New Roman"/>
+          <w:sz w:val="24"/>
+          <w:szCs w:val="24"/>
+        </w:rPr>
+      </w:pPr>
+      <w:r>
+        <w:rPr>
+          <w:rFonts w:ascii="宋体" w:eastAsia="宋体" w:hAnsi="宋体" w:cs="Times New Roman" w:hint="eastAsia"/>
+          <w:sz w:val="24"/>
+          <w:szCs w:val="24"/>
+        </w:rPr>
+        <w:t>因为树的形态与节点数N与树深度H均有关，故</w:t>
+      </w:r>
+      <w:r>
+        <w:rPr>
+          <w:rFonts w:ascii="宋体" w:eastAsia="宋体" w:hAnsi="宋体" w:cs="Times New Roman" w:hint="eastAsia"/>
+          <w:sz w:val="24"/>
+          <w:szCs w:val="24"/>
+        </w:rPr>
+        <w:t>动态规划函数的自变量为节点数目</w:t>
+      </w:r>
+      <w:r>
+        <w:rPr>
+          <w:rFonts w:ascii="宋体" w:eastAsia="宋体" w:hAnsi="宋体" w:cs="Times New Roman" w:hint="eastAsia"/>
+          <w:sz w:val="24"/>
+          <w:szCs w:val="24"/>
+        </w:rPr>
+        <w:t>N与树深度</w:t>
+      </w:r>
+      <w:r>
+        <w:rPr>
+          <w:rFonts w:ascii="宋体" w:eastAsia="宋体" w:hAnsi="宋体" w:cs="Times New Roman"/>
+          <w:sz w:val="24"/>
+          <w:szCs w:val="24"/>
+        </w:rPr>
+        <w:t>H</w:t>
+      </w:r>
+      <w:r>
+        <w:rPr>
+          <w:rFonts w:ascii="宋体" w:eastAsia="宋体" w:hAnsi="宋体" w:cs="Times New Roman" w:hint="eastAsia"/>
+          <w:sz w:val="24"/>
+          <w:szCs w:val="24"/>
+        </w:rPr>
+        <w:t>，</w:t>
+      </w:r>
+      <w:r>
+        <w:rPr>
+          <w:rFonts w:ascii="宋体" w:eastAsia="宋体" w:hAnsi="宋体" w:cs="Times New Roman" w:hint="eastAsia"/>
+          <w:sz w:val="24"/>
+          <w:szCs w:val="24"/>
+        </w:rPr>
+        <w:t>函数</w:t>
+      </w:r>
+      <w:r>
+        <w:rPr>
+          <w:rFonts w:ascii="宋体" w:eastAsia="宋体" w:hAnsi="宋体" w:cs="Times New Roman" w:hint="eastAsia"/>
+          <w:sz w:val="24"/>
+          <w:szCs w:val="24"/>
+        </w:rPr>
+        <w:t>值为形态数目。由于当求解了小规模A</w:t>
+      </w:r>
+      <w:r>
+        <w:rPr>
+          <w:rFonts w:ascii="宋体" w:eastAsia="宋体" w:hAnsi="宋体" w:cs="Times New Roman"/>
+          <w:sz w:val="24"/>
+          <w:szCs w:val="24"/>
+        </w:rPr>
+        <w:t>VL</w:t>
+      </w:r>
+      <w:r>
+        <w:rPr>
+          <w:rFonts w:ascii="宋体" w:eastAsia="宋体" w:hAnsi="宋体" w:cs="Times New Roman" w:hint="eastAsia"/>
+          <w:sz w:val="24"/>
+          <w:szCs w:val="24"/>
+        </w:rPr>
+        <w:t>树的形态数目后，大规模A</w:t>
+      </w:r>
+      <w:r>
+        <w:rPr>
+          <w:rFonts w:ascii="宋体" w:eastAsia="宋体" w:hAnsi="宋体" w:cs="Times New Roman"/>
+          <w:sz w:val="24"/>
+          <w:szCs w:val="24"/>
+        </w:rPr>
+        <w:t>VL</w:t>
+      </w:r>
+      <w:r>
+        <w:rPr>
+          <w:rFonts w:ascii="宋体" w:eastAsia="宋体" w:hAnsi="宋体" w:cs="Times New Roman" w:hint="eastAsia"/>
+          <w:sz w:val="24"/>
+          <w:szCs w:val="24"/>
+        </w:rPr>
+        <w:t>树可以在该子问题的求解基础上直接利用已有的结果，故本问题满足最优子结构，且无后效性，故可以利用动态规划进行求解。</w:t>
+      </w:r>
+      <w:r>
+        <w:rPr>
+          <w:rFonts w:ascii="宋体" w:eastAsia="宋体" w:hAnsi="宋体" w:cs="Times New Roman" w:hint="eastAsia"/>
+          <w:sz w:val="24"/>
+          <w:szCs w:val="24"/>
+        </w:rPr>
+        <w:t>下面讨论问题的状态转移方程与初始条件。</w:t>
+      </w:r>
+    </w:p>
+    <w:p>
+      <w:pPr>
+        <w:spacing w:before="120" w:after="120" w:line="400" w:lineRule="exact"/>
+        <w:ind w:firstLineChars="200" w:firstLine="480"/>
+        <w:rPr>
+          <w:rFonts w:ascii="宋体" w:eastAsia="宋体" w:hAnsi="宋体" w:cs="Times New Roman"/>
+          <w:sz w:val="24"/>
+          <w:szCs w:val="24"/>
+        </w:rPr>
+      </w:pPr>
+      <w:r>
+        <w:rPr>
+          <w:rFonts w:ascii="宋体" w:eastAsia="宋体" w:hAnsi="宋体" w:cs="Times New Roman" w:hint="eastAsia"/>
+          <w:sz w:val="24"/>
+          <w:szCs w:val="24"/>
+        </w:rPr>
+        <w:t>记动态规划数组为A</w:t>
+      </w:r>
+      <w:r>
+        <w:rPr>
+          <w:rFonts w:ascii="宋体" w:eastAsia="宋体" w:hAnsi="宋体" w:cs="Times New Roman"/>
+          <w:sz w:val="24"/>
+          <w:szCs w:val="24"/>
+        </w:rPr>
+        <w:t>VL[N][H],</w:t>
+      </w:r>
+      <w:r>
+        <w:rPr>
+          <w:rFonts w:ascii="宋体" w:eastAsia="宋体" w:hAnsi="宋体" w:cs="Times New Roman" w:hint="eastAsia"/>
+          <w:sz w:val="24"/>
+          <w:szCs w:val="24"/>
+        </w:rPr>
+        <w:t>则容易知道A</w:t>
+      </w:r>
+      <w:r>
+        <w:rPr>
+          <w:rFonts w:ascii="宋体" w:eastAsia="宋体" w:hAnsi="宋体" w:cs="Times New Roman"/>
+          <w:sz w:val="24"/>
+          <w:szCs w:val="24"/>
+        </w:rPr>
+        <w:t>VL[0][0]=1</w:t>
+      </w:r>
+      <w:r>
+        <w:rPr>
+          <w:rFonts w:ascii="宋体" w:eastAsia="宋体" w:hAnsi="宋体" w:cs="Times New Roman" w:hint="eastAsia"/>
+          <w:sz w:val="24"/>
+          <w:szCs w:val="24"/>
+        </w:rPr>
+        <w:t>，</w:t>
+      </w:r>
+      <w:r>
+        <w:rPr>
+          <w:rFonts w:ascii="宋体" w:eastAsia="宋体" w:hAnsi="宋体" w:cs="Times New Roman"/>
+          <w:sz w:val="24"/>
+          <w:szCs w:val="24"/>
+        </w:rPr>
+        <w:t>AVL[0][1]=AVL[1][0]=0</w:t>
+      </w:r>
+      <w:r>
+        <w:rPr>
+          <w:rFonts w:ascii="宋体" w:eastAsia="宋体" w:hAnsi="宋体" w:cs="Times New Roman" w:hint="eastAsia"/>
+          <w:sz w:val="24"/>
+          <w:szCs w:val="24"/>
+        </w:rPr>
+        <w:t>，</w:t>
+      </w:r>
+      <w:r>
+        <w:rPr>
+          <w:rFonts w:ascii="宋体" w:eastAsia="宋体" w:hAnsi="宋体" w:cs="Times New Roman"/>
+          <w:sz w:val="24"/>
+          <w:szCs w:val="24"/>
+        </w:rPr>
+        <w:t>AVL[1][1]=1</w:t>
+      </w:r>
+      <w:r>
+        <w:rPr>
+          <w:rFonts w:ascii="宋体" w:eastAsia="宋体" w:hAnsi="宋体" w:cs="Times New Roman" w:hint="eastAsia"/>
+          <w:sz w:val="24"/>
+          <w:szCs w:val="24"/>
+        </w:rPr>
+        <w:t>。</w:t>
+      </w:r>
+      <w:r>
+        <w:rPr>
+          <w:rFonts w:ascii="宋体" w:eastAsia="宋体" w:hAnsi="宋体" w:cs="Times New Roman" w:hint="eastAsia"/>
+          <w:sz w:val="24"/>
+          <w:szCs w:val="24"/>
+        </w:rPr>
+        <w:t>因为不存在深度为</w:t>
+      </w:r>
+      <w:r>
+        <w:rPr>
+          <w:rFonts w:ascii="宋体" w:eastAsia="宋体" w:hAnsi="宋体" w:cs="Times New Roman"/>
+          <w:sz w:val="24"/>
+          <w:szCs w:val="24"/>
+        </w:rPr>
+        <w:t>0</w:t>
+      </w:r>
+      <w:r>
+        <w:rPr>
+          <w:rFonts w:ascii="宋体" w:eastAsia="宋体" w:hAnsi="宋体" w:cs="Times New Roman" w:hint="eastAsia"/>
+          <w:sz w:val="24"/>
+          <w:szCs w:val="24"/>
+        </w:rPr>
+        <w:t>的A</w:t>
+      </w:r>
+      <w:r>
+        <w:rPr>
+          <w:rFonts w:ascii="宋体" w:eastAsia="宋体" w:hAnsi="宋体" w:cs="Times New Roman"/>
+          <w:sz w:val="24"/>
+          <w:szCs w:val="24"/>
+        </w:rPr>
+        <w:t>VL</w:t>
+      </w:r>
+      <w:r>
+        <w:rPr>
+          <w:rFonts w:ascii="宋体" w:eastAsia="宋体" w:hAnsi="宋体" w:cs="Times New Roman" w:hint="eastAsia"/>
+          <w:sz w:val="24"/>
+          <w:szCs w:val="24"/>
+        </w:rPr>
+        <w:t>树，也不存在节点数为0的A</w:t>
+      </w:r>
+      <w:r>
+        <w:rPr>
+          <w:rFonts w:ascii="宋体" w:eastAsia="宋体" w:hAnsi="宋体" w:cs="Times New Roman"/>
+          <w:sz w:val="24"/>
+          <w:szCs w:val="24"/>
+        </w:rPr>
+        <w:t>VL</w:t>
+      </w:r>
+      <w:r>
+        <w:rPr>
+          <w:rFonts w:ascii="宋体" w:eastAsia="宋体" w:hAnsi="宋体" w:cs="Times New Roman" w:hint="eastAsia"/>
+          <w:sz w:val="24"/>
+          <w:szCs w:val="24"/>
+        </w:rPr>
+        <w:t>树，但需注意为了状态转移的可行，我们定义深度与节点</w:t>
+      </w:r>
+      <w:proofErr w:type="gramStart"/>
+      <w:r>
+        <w:rPr>
+          <w:rFonts w:ascii="宋体" w:eastAsia="宋体" w:hAnsi="宋体" w:cs="Times New Roman" w:hint="eastAsia"/>
+          <w:sz w:val="24"/>
+          <w:szCs w:val="24"/>
+        </w:rPr>
+        <w:t>数同时</w:t>
+      </w:r>
+      <w:proofErr w:type="gramEnd"/>
+      <w:r>
+        <w:rPr>
+          <w:rFonts w:ascii="宋体" w:eastAsia="宋体" w:hAnsi="宋体" w:cs="Times New Roman" w:hint="eastAsia"/>
+          <w:sz w:val="24"/>
+          <w:szCs w:val="24"/>
+        </w:rPr>
+        <w:t>为0的A</w:t>
+      </w:r>
+      <w:r>
+        <w:rPr>
+          <w:rFonts w:ascii="宋体" w:eastAsia="宋体" w:hAnsi="宋体" w:cs="Times New Roman"/>
+          <w:sz w:val="24"/>
+          <w:szCs w:val="24"/>
+        </w:rPr>
+        <w:t>VL</w:t>
+      </w:r>
+      <w:r>
+        <w:rPr>
+          <w:rFonts w:ascii="宋体" w:eastAsia="宋体" w:hAnsi="宋体" w:cs="Times New Roman" w:hint="eastAsia"/>
+          <w:sz w:val="24"/>
+          <w:szCs w:val="24"/>
+        </w:rPr>
+        <w:t>树由1棵。</w:t>
+      </w:r>
+      <w:r>
+        <w:rPr>
+          <w:rFonts w:ascii="宋体" w:eastAsia="宋体" w:hAnsi="宋体" w:cs="Times New Roman" w:hint="eastAsia"/>
+          <w:sz w:val="24"/>
+          <w:szCs w:val="24"/>
+        </w:rPr>
+        <w:t>考虑到A</w:t>
+      </w:r>
+      <w:r>
+        <w:rPr>
+          <w:rFonts w:ascii="宋体" w:eastAsia="宋体" w:hAnsi="宋体" w:cs="Times New Roman"/>
+          <w:sz w:val="24"/>
+          <w:szCs w:val="24"/>
+        </w:rPr>
+        <w:t>VL</w:t>
+      </w:r>
+      <w:r>
+        <w:rPr>
+          <w:rFonts w:ascii="宋体" w:eastAsia="宋体" w:hAnsi="宋体" w:cs="Times New Roman" w:hint="eastAsia"/>
+          <w:sz w:val="24"/>
+          <w:szCs w:val="24"/>
+        </w:rPr>
+        <w:t>树的左右两侧高度差最多为1，故在考虑状态转移方程时应分为如下三种情况进行考虑：</w:t>
+      </w:r>
+    </w:p>
+    <w:p>
+      <w:pPr>
+        <w:pStyle w:val="ad"/>
+        <w:numPr>
+          <w:ilvl w:val="0"/>
+          <w:numId w:val="2"/>
+        </w:numPr>
+        <w:spacing w:before="120" w:after="120" w:line="400" w:lineRule="exact"/>
+        <w:ind w:firstLineChars="0"/>
+        <w:rPr>
+          <w:rFonts w:ascii="宋体" w:eastAsia="宋体" w:hAnsi="宋体" w:cs="Times New Roman"/>
+          <w:sz w:val="24"/>
+          <w:szCs w:val="24"/>
+        </w:rPr>
+      </w:pPr>
+      <w:r>
+        <w:rPr>
+          <w:rFonts w:ascii="宋体" w:eastAsia="宋体" w:hAnsi="宋体" w:cs="Times New Roman" w:hint="eastAsia"/>
+          <w:sz w:val="24"/>
+          <w:szCs w:val="24"/>
+        </w:rPr>
+        <w:t>左右子树高度相同；</w:t>
+      </w:r>
+    </w:p>
+    <w:p>
+      <w:pPr>
+        <w:pStyle w:val="ad"/>
+        <w:numPr>
+          <w:ilvl w:val="0"/>
+          <w:numId w:val="2"/>
+        </w:numPr>
+        <w:spacing w:before="120" w:after="120" w:line="400" w:lineRule="exact"/>
+        <w:ind w:firstLineChars="0"/>
+        <w:rPr>
+          <w:rFonts w:ascii="宋体" w:eastAsia="宋体" w:hAnsi="宋体" w:cs="Times New Roman"/>
+          <w:sz w:val="24"/>
+          <w:szCs w:val="24"/>
+        </w:rPr>
+      </w:pPr>
+      <w:r>
+        <w:rPr>
+          <w:rFonts w:ascii="宋体" w:eastAsia="宋体" w:hAnsi="宋体" w:cs="Times New Roman" w:hint="eastAsia"/>
+          <w:sz w:val="24"/>
+          <w:szCs w:val="24"/>
+        </w:rPr>
+        <w:t>左子树</w:t>
+      </w:r>
+      <w:proofErr w:type="gramStart"/>
+      <w:r>
+        <w:rPr>
+          <w:rFonts w:ascii="宋体" w:eastAsia="宋体" w:hAnsi="宋体" w:cs="Times New Roman" w:hint="eastAsia"/>
+          <w:sz w:val="24"/>
+          <w:szCs w:val="24"/>
+        </w:rPr>
+        <w:t>比右子树</w:t>
+      </w:r>
+      <w:proofErr w:type="gramEnd"/>
+      <w:r>
+        <w:rPr>
+          <w:rFonts w:ascii="宋体" w:eastAsia="宋体" w:hAnsi="宋体" w:cs="Times New Roman" w:hint="eastAsia"/>
+          <w:sz w:val="24"/>
+          <w:szCs w:val="24"/>
+        </w:rPr>
+        <w:t>深；</w:t>
+      </w:r>
+    </w:p>
+    <w:p>
+      <w:pPr>
+        <w:pStyle w:val="ad"/>
+        <w:numPr>
+          <w:ilvl w:val="0"/>
+          <w:numId w:val="2"/>
+        </w:numPr>
+        <w:spacing w:before="120" w:after="120" w:line="400" w:lineRule="exact"/>
+        <w:ind w:firstLineChars="0"/>
+        <w:rPr>
+          <w:rFonts w:ascii="宋体" w:eastAsia="宋体" w:hAnsi="宋体" w:cs="Times New Roman"/>
+          <w:sz w:val="24"/>
+          <w:szCs w:val="24"/>
+        </w:rPr>
+      </w:pPr>
+      <w:proofErr w:type="gramStart"/>
+      <w:r>
+        <w:rPr>
+          <w:rFonts w:ascii="宋体" w:eastAsia="宋体" w:hAnsi="宋体" w:cs="Times New Roman" w:hint="eastAsia"/>
+          <w:sz w:val="24"/>
+          <w:szCs w:val="24"/>
+        </w:rPr>
+        <w:t>右子树</w:t>
+      </w:r>
+      <w:proofErr w:type="gramEnd"/>
+      <w:r>
+        <w:rPr>
+          <w:rFonts w:ascii="宋体" w:eastAsia="宋体" w:hAnsi="宋体" w:cs="Times New Roman" w:hint="eastAsia"/>
+          <w:sz w:val="24"/>
+          <w:szCs w:val="24"/>
+        </w:rPr>
+        <w:t>比左子树深。</w:t>
+      </w:r>
+    </w:p>
+    <w:p>
+      <w:pPr>
+        <w:spacing w:before="120" w:after="120" w:line="400" w:lineRule="exact"/>
+        <w:ind w:firstLineChars="200" w:firstLine="480"/>
+        <w:rPr>
+          <w:rFonts w:ascii="宋体" w:eastAsia="宋体" w:hAnsi="宋体" w:cs="Times New Roman"/>
+          <w:sz w:val="24"/>
+          <w:szCs w:val="24"/>
+        </w:rPr>
+      </w:pPr>
+      <w:r>
+        <w:rPr>
+          <w:rFonts w:ascii="宋体" w:eastAsia="宋体" w:hAnsi="宋体" w:cs="Times New Roman" w:hint="eastAsia"/>
+          <w:sz w:val="24"/>
+          <w:szCs w:val="24"/>
+        </w:rPr>
+        <w:t>当确定了上述三种情况之一后，又由于除去根节点后的余下的N</w:t>
+      </w:r>
+      <w:r>
+        <w:rPr>
+          <w:rFonts w:ascii="宋体" w:eastAsia="宋体" w:hAnsi="宋体" w:cs="Times New Roman"/>
+          <w:sz w:val="24"/>
+          <w:szCs w:val="24"/>
+        </w:rPr>
+        <w:t>-1</w:t>
+      </w:r>
+      <w:r>
+        <w:rPr>
+          <w:rFonts w:ascii="宋体" w:eastAsia="宋体" w:hAnsi="宋体" w:cs="Times New Roman" w:hint="eastAsia"/>
+          <w:sz w:val="24"/>
+          <w:szCs w:val="24"/>
+        </w:rPr>
+        <w:t>个节点均可能位于左右子树</w:t>
+      </w:r>
+      <w:r>
+        <w:rPr>
+          <w:rFonts w:ascii="宋体" w:eastAsia="宋体" w:hAnsi="宋体" w:cs="Times New Roman" w:hint="eastAsia"/>
+          <w:sz w:val="24"/>
+          <w:szCs w:val="24"/>
+        </w:rPr>
+        <w:t>中的任意一棵</w:t>
+      </w:r>
+      <w:r>
+        <w:rPr>
+          <w:rFonts w:ascii="宋体" w:eastAsia="宋体" w:hAnsi="宋体" w:cs="Times New Roman" w:hint="eastAsia"/>
+          <w:sz w:val="24"/>
+          <w:szCs w:val="24"/>
+        </w:rPr>
+        <w:t>，因此</w:t>
+      </w:r>
+      <w:r>
+        <w:rPr>
+          <w:rFonts w:ascii="宋体" w:eastAsia="宋体" w:hAnsi="宋体" w:cs="Times New Roman" w:hint="eastAsia"/>
+          <w:sz w:val="24"/>
+          <w:szCs w:val="24"/>
+        </w:rPr>
+        <w:t>为了考虑全面，</w:t>
+      </w:r>
+      <w:r>
+        <w:rPr>
+          <w:rFonts w:ascii="宋体" w:eastAsia="宋体" w:hAnsi="宋体" w:cs="Times New Roman" w:hint="eastAsia"/>
+          <w:sz w:val="24"/>
+          <w:szCs w:val="24"/>
+        </w:rPr>
+        <w:t>需要再对左右子树的</w:t>
+      </w:r>
+      <w:r>
+        <w:rPr>
+          <w:rFonts w:ascii="宋体" w:eastAsia="宋体" w:hAnsi="宋体" w:cs="Times New Roman" w:hint="eastAsia"/>
+          <w:sz w:val="24"/>
+          <w:szCs w:val="24"/>
+        </w:rPr>
+        <w:t>所有可能</w:t>
+      </w:r>
+      <w:r>
+        <w:rPr>
+          <w:rFonts w:ascii="宋体" w:eastAsia="宋体" w:hAnsi="宋体" w:cs="Times New Roman" w:hint="eastAsia"/>
+          <w:sz w:val="24"/>
+          <w:szCs w:val="24"/>
+        </w:rPr>
+        <w:t>节点数目进行考虑。</w:t>
+      </w:r>
+      <w:r>
+        <w:rPr>
+          <w:rFonts w:ascii="宋体" w:eastAsia="宋体" w:hAnsi="宋体" w:cs="Times New Roman" w:hint="eastAsia"/>
+          <w:sz w:val="24"/>
+          <w:szCs w:val="24"/>
+        </w:rPr>
+        <w:t>对此，</w:t>
+      </w:r>
+      <w:r>
+        <w:rPr>
+          <w:rFonts w:ascii="宋体" w:eastAsia="宋体" w:hAnsi="宋体" w:cs="Times New Roman" w:hint="eastAsia"/>
+          <w:sz w:val="24"/>
+          <w:szCs w:val="24"/>
+        </w:rPr>
+        <w:t>应用乘法与加法原理</w:t>
+      </w:r>
+      <w:r>
+        <w:rPr>
+          <w:rFonts w:ascii="宋体" w:eastAsia="宋体" w:hAnsi="宋体" w:cs="Times New Roman" w:hint="eastAsia"/>
+          <w:sz w:val="24"/>
+          <w:szCs w:val="24"/>
+        </w:rPr>
+        <w:t>后</w:t>
+      </w:r>
+      <w:r>
+        <w:rPr>
+          <w:rFonts w:ascii="宋体" w:eastAsia="宋体" w:hAnsi="宋体" w:cs="Times New Roman" w:hint="eastAsia"/>
+          <w:sz w:val="24"/>
+          <w:szCs w:val="24"/>
+        </w:rPr>
+        <w:t>，我们有</w:t>
+      </w:r>
+      <w:r>
+        <w:rPr>
+          <w:rFonts w:ascii="宋体" w:eastAsia="宋体" w:hAnsi="宋体" w:cs="Times New Roman" w:hint="eastAsia"/>
+          <w:sz w:val="24"/>
+          <w:szCs w:val="24"/>
+        </w:rPr>
+        <w:t>转移方程如下所示：</w:t>
+      </w:r>
+    </w:p>
+    <w:p>
+      <w:pPr>
+        <w:spacing w:before="120" w:after="120"/>
+        <w:ind w:left="482"/>
+        <w:rPr>
+          <w:rFonts w:ascii="宋体" w:eastAsia="宋体" w:hAnsi="宋体" w:cs="Times New Roman"/>
+          <w:sz w:val="24"/>
+          <w:szCs w:val="24"/>
+        </w:rPr>
+      </w:pPr>
+      <w:r>
+        <w:rPr>
+          <w:position w:val="-32"/>
+        </w:rPr>
+        <w:object w:dxaOrig="8900" w:dyaOrig="760" w14:anchorId="410CFF2A">
+          <v:shapetype id="_x0000_t75" coordsize="21600,21600" o:spt="75" o:preferrelative="t" path="m@4@5l@4@11@9@11@9@5xe" filled="f" stroked="f">
+            <v:stroke joinstyle="miter"/>
+            <v:formulas>
+              <v:f eqn="if lineDrawn pixelLineWidth 0"/>
+              <v:f eqn="sum @0 1 0"/>
+              <v:f eqn="sum 0 0 @1"/>
+              <v:f eqn="prod @2 1 2"/>
+              <v:f eqn="prod @3 21600 pixelWidth"/>
+              <v:f eqn="prod @3 21600 pixelHeight"/>
+              <v:f eqn="sum @0 0 1"/>
+              <v:f eqn="prod @6 1 2"/>
+              <v:f eqn="prod @7 21600 pixelWidth"/>
+              <v:f eqn="sum @8 21600 0"/>
+              <v:f eqn="prod @7 21600 pixelHeight"/>
+              <v:f eqn="sum @10 21600 0"/>
+            </v:formulas>
+            <v:path o:extrusionok="f" gradientshapeok="t" o:connecttype="rect"/>
+            <o:lock v:ext="edit" aspectratio="t"/>
+          </v:shapetype>
+          <v:shape id="_x0000_i1025" type="#_x0000_t75" style="width:445.2pt;height:37.8pt" o:ole="">
+            <v:imagedata r:id="rId8" o:title=""/>
+          </v:shape>
+          <o:OLEObject Type="Embed" ProgID="Equation.DSMT4" ShapeID="_x0000_i1025" DrawAspect="Content" ObjectID="_1697099115" r:id="rId9"/>
+        </w:object>
+      </w:r>
+    </w:p>
+    <w:p>
+      <w:pPr>
+        <w:spacing w:before="120" w:after="120" w:line="400" w:lineRule="exact"/>
+        <w:ind w:left="480"/>
+        <w:rPr>
+          <w:rFonts w:ascii="宋体" w:eastAsia="宋体" w:hAnsi="宋体" w:cs="Times New Roman"/>
+          <w:sz w:val="24"/>
+          <w:szCs w:val="24"/>
+        </w:rPr>
+      </w:pPr>
+      <w:r>
+        <w:rPr>
+          <w:rFonts w:ascii="宋体" w:eastAsia="宋体" w:hAnsi="宋体" w:cs="Times New Roman" w:hint="eastAsia"/>
+          <w:sz w:val="24"/>
+          <w:szCs w:val="24"/>
+        </w:rPr>
+        <w:t>其中</w:t>
+      </w:r>
+      <w:r>
+        <w:rPr>
+          <w:rFonts w:ascii="宋体" w:eastAsia="宋体" w:hAnsi="宋体" w:cs="Times New Roman" w:hint="eastAsia"/>
+          <w:sz w:val="24"/>
+          <w:szCs w:val="24"/>
+        </w:rPr>
+        <w:t>左子树较深</w:t>
+      </w:r>
+      <w:proofErr w:type="gramStart"/>
+      <w:r>
+        <w:rPr>
+          <w:rFonts w:ascii="宋体" w:eastAsia="宋体" w:hAnsi="宋体" w:cs="Times New Roman" w:hint="eastAsia"/>
+          <w:sz w:val="24"/>
+          <w:szCs w:val="24"/>
+        </w:rPr>
+        <w:t>与右子树</w:t>
+      </w:r>
+      <w:proofErr w:type="gramEnd"/>
+      <w:r>
+        <w:rPr>
+          <w:rFonts w:ascii="宋体" w:eastAsia="宋体" w:hAnsi="宋体" w:cs="Times New Roman" w:hint="eastAsia"/>
+          <w:sz w:val="24"/>
+          <w:szCs w:val="24"/>
+        </w:rPr>
+        <w:t>较深的情况完全对称，故直接考虑2倍的数量即可。</w:t>
+      </w:r>
+    </w:p>
+    <w:p>
+      <w:pPr>
+        <w:spacing w:before="120" w:after="120" w:line="400" w:lineRule="exact"/>
+        <w:ind w:firstLineChars="200" w:firstLine="480"/>
+        <w:rPr>
+          <w:rFonts w:ascii="宋体" w:eastAsia="宋体" w:hAnsi="宋体" w:cs="Times New Roman"/>
+          <w:sz w:val="24"/>
+          <w:szCs w:val="24"/>
+        </w:rPr>
+      </w:pPr>
+      <w:r>
+        <w:rPr>
+          <w:rFonts w:ascii="宋体" w:eastAsia="宋体" w:hAnsi="宋体" w:cs="Times New Roman" w:hint="eastAsia"/>
+          <w:sz w:val="24"/>
+          <w:szCs w:val="24"/>
+        </w:rPr>
+        <w:lastRenderedPageBreak/>
+        <w:t>下面探讨A</w:t>
+      </w:r>
+      <w:r>
+        <w:rPr>
+          <w:rFonts w:ascii="宋体" w:eastAsia="宋体" w:hAnsi="宋体" w:cs="Times New Roman"/>
+          <w:sz w:val="24"/>
+          <w:szCs w:val="24"/>
+        </w:rPr>
+        <w:t>VL</w:t>
+      </w:r>
+      <w:r>
+        <w:rPr>
+          <w:rFonts w:ascii="宋体" w:eastAsia="宋体" w:hAnsi="宋体" w:cs="Times New Roman" w:hint="eastAsia"/>
+          <w:sz w:val="24"/>
+          <w:szCs w:val="24"/>
+        </w:rPr>
+        <w:t>树深度的优化。</w:t>
+      </w:r>
+      <w:r>
+        <w:rPr>
+          <w:rFonts w:ascii="宋体" w:eastAsia="宋体" w:hAnsi="宋体" w:cs="Times New Roman" w:hint="eastAsia"/>
+          <w:sz w:val="24"/>
+          <w:szCs w:val="24"/>
+        </w:rPr>
+        <w:t>设一棵深度为H的A</w:t>
+      </w:r>
+      <w:r>
+        <w:rPr>
+          <w:rFonts w:ascii="宋体" w:eastAsia="宋体" w:hAnsi="宋体" w:cs="Times New Roman"/>
+          <w:sz w:val="24"/>
+          <w:szCs w:val="24"/>
+        </w:rPr>
+        <w:t>VL</w:t>
+      </w:r>
+      <w:r>
+        <w:rPr>
+          <w:rFonts w:ascii="宋体" w:eastAsia="宋体" w:hAnsi="宋体" w:cs="Times New Roman" w:hint="eastAsia"/>
+          <w:sz w:val="24"/>
+          <w:szCs w:val="24"/>
+        </w:rPr>
+        <w:t>树至少需要的节点数目为</w:t>
+      </w:r>
+      <w:r>
+        <w:rPr>
+          <w:position w:val="-10"/>
+        </w:rPr>
+        <w:object w:dxaOrig="600" w:dyaOrig="320" w14:anchorId="6859FF0D">
+          <v:shape id="_x0000_i1026" type="#_x0000_t75" style="width:30pt;height:16.2pt" o:ole="">
+            <v:imagedata r:id="rId10" o:title=""/>
+          </v:shape>
+          <o:OLEObject Type="Embed" ProgID="Equation.DSMT4" ShapeID="_x0000_i1026" DrawAspect="Content" ObjectID="_1697099116" r:id="rId11"/>
+        </w:object>
+      </w:r>
+      <w:r>
+        <w:rPr>
+          <w:rFonts w:ascii="宋体" w:eastAsia="宋体" w:hAnsi="宋体" w:cs="Times New Roman" w:hint="eastAsia"/>
+          <w:sz w:val="24"/>
+          <w:szCs w:val="24"/>
+        </w:rPr>
+        <w:t>。为了考虑一棵平衡二叉树所能达到的最大深度，我们考虑A</w:t>
+      </w:r>
+      <w:r>
+        <w:rPr>
+          <w:rFonts w:ascii="宋体" w:eastAsia="宋体" w:hAnsi="宋体" w:cs="Times New Roman"/>
+          <w:sz w:val="24"/>
+          <w:szCs w:val="24"/>
+        </w:rPr>
+        <w:t>VL</w:t>
+      </w:r>
+      <w:r>
+        <w:rPr>
+          <w:rFonts w:ascii="宋体" w:eastAsia="宋体" w:hAnsi="宋体" w:cs="Times New Roman" w:hint="eastAsia"/>
+          <w:sz w:val="24"/>
+          <w:szCs w:val="24"/>
+        </w:rPr>
+        <w:t>树的左右两侧不平衡，即高度差为1，这样可以在同等节点数目的情况下达到更大的深度。</w:t>
+      </w:r>
+      <w:r>
+        <w:rPr>
+          <w:rFonts w:ascii="宋体" w:eastAsia="宋体" w:hAnsi="宋体" w:cs="Times New Roman" w:hint="eastAsia"/>
+          <w:sz w:val="24"/>
+          <w:szCs w:val="24"/>
+        </w:rPr>
+        <w:t>因此，上述高度为H的A</w:t>
+      </w:r>
+      <w:r>
+        <w:rPr>
+          <w:rFonts w:ascii="宋体" w:eastAsia="宋体" w:hAnsi="宋体" w:cs="Times New Roman"/>
+          <w:sz w:val="24"/>
+          <w:szCs w:val="24"/>
+        </w:rPr>
+        <w:t>VL</w:t>
+      </w:r>
+      <w:r>
+        <w:rPr>
+          <w:rFonts w:ascii="宋体" w:eastAsia="宋体" w:hAnsi="宋体" w:cs="Times New Roman" w:hint="eastAsia"/>
+          <w:sz w:val="24"/>
+          <w:szCs w:val="24"/>
+        </w:rPr>
+        <w:t>树的最少节点数目的递推公式如下：</w:t>
+      </w:r>
+    </w:p>
+    <w:p>
+      <w:pPr>
+        <w:spacing w:before="120" w:after="120" w:line="400" w:lineRule="exact"/>
+        <w:ind w:left="480"/>
+        <w:jc w:val="center"/>
+        <w:rPr>
+          <w:rFonts w:ascii="宋体" w:eastAsia="宋体" w:hAnsi="宋体" w:cs="Times New Roman"/>
+          <w:sz w:val="24"/>
+          <w:szCs w:val="24"/>
+        </w:rPr>
+      </w:pPr>
+      <w:r>
+        <w:rPr>
+          <w:position w:val="-10"/>
+        </w:rPr>
+        <w:object w:dxaOrig="4700" w:dyaOrig="320" w14:anchorId="2BC2D200">
+          <v:shape id="_x0000_i1027" type="#_x0000_t75" style="width:235.2pt;height:16.2pt" o:ole="">
+            <v:imagedata r:id="rId12" o:title=""/>
+          </v:shape>
+          <o:OLEObject Type="Embed" ProgID="Equation.DSMT4" ShapeID="_x0000_i1027" DrawAspect="Content" ObjectID="_1697099117" r:id="rId13"/>
+        </w:object>
+      </w:r>
+    </w:p>
+    <w:p>
+      <w:pPr>
+        <w:spacing w:before="120" w:after="120" w:line="400" w:lineRule="exact"/>
+        <w:ind w:firstLineChars="200" w:firstLine="480"/>
+        <w:rPr>
+          <w:rFonts w:ascii="宋体" w:eastAsia="宋体" w:hAnsi="宋体" w:cs="Times New Roman"/>
+          <w:sz w:val="24"/>
+          <w:szCs w:val="24"/>
+        </w:rPr>
+      </w:pPr>
+      <w:r>
+        <w:rPr>
+          <w:rFonts w:ascii="宋体" w:eastAsia="宋体" w:hAnsi="宋体" w:cs="Times New Roman" w:hint="eastAsia"/>
+          <w:sz w:val="24"/>
+          <w:szCs w:val="24"/>
+        </w:rPr>
+        <w:t>容易发现，这便是斐波那契数列的形式，初始值与边界条件在上式中已经给出。</w:t>
+      </w:r>
+      <w:r>
+        <w:rPr>
+          <w:rFonts w:ascii="宋体" w:eastAsia="宋体" w:hAnsi="宋体" w:cs="Times New Roman" w:hint="eastAsia"/>
+          <w:sz w:val="24"/>
+          <w:szCs w:val="24"/>
+        </w:rPr>
+        <w:t>由于</w:t>
+      </w:r>
+      <w:r>
+        <w:rPr>
+          <w:position w:val="-10"/>
+        </w:rPr>
+        <w:object w:dxaOrig="600" w:dyaOrig="320" w14:anchorId="39DA7BB0">
+          <v:shape id="_x0000_i1028" type="#_x0000_t75" style="width:30pt;height:16.2pt" o:ole="">
+            <v:imagedata r:id="rId14" o:title=""/>
+          </v:shape>
+          <o:OLEObject Type="Embed" ProgID="Equation.DSMT4" ShapeID="_x0000_i1028" DrawAspect="Content" ObjectID="_1697099118" r:id="rId15"/>
+        </w:object>
+      </w:r>
+      <w:r>
+        <w:rPr>
+          <w:rFonts w:ascii="宋体" w:eastAsia="宋体" w:hAnsi="宋体" w:cs="Times New Roman" w:hint="eastAsia"/>
+          <w:sz w:val="24"/>
+          <w:szCs w:val="24"/>
+        </w:rPr>
+        <w:t>表达</w:t>
+      </w:r>
+      <w:r>
+        <w:rPr>
+          <w:rFonts w:ascii="宋体" w:eastAsia="宋体" w:hAnsi="宋体" w:cs="Times New Roman" w:hint="eastAsia"/>
+          <w:sz w:val="24"/>
+          <w:szCs w:val="24"/>
+        </w:rPr>
+        <w:t>的是：若一棵A</w:t>
+      </w:r>
+      <w:r>
+        <w:rPr>
+          <w:rFonts w:ascii="宋体" w:eastAsia="宋体" w:hAnsi="宋体" w:cs="Times New Roman"/>
+          <w:sz w:val="24"/>
+          <w:szCs w:val="24"/>
+        </w:rPr>
+        <w:t>VL</w:t>
+      </w:r>
+      <w:r>
+        <w:rPr>
+          <w:rFonts w:ascii="宋体" w:eastAsia="宋体" w:hAnsi="宋体" w:cs="Times New Roman" w:hint="eastAsia"/>
+          <w:sz w:val="24"/>
+          <w:szCs w:val="24"/>
+        </w:rPr>
+        <w:t>树想达到深度H，则至少需要</w:t>
+      </w:r>
+      <w:r>
+        <w:rPr>
+          <w:position w:val="-10"/>
+        </w:rPr>
+        <w:object w:dxaOrig="600" w:dyaOrig="320" w14:anchorId="78D5188B">
+          <v:shape id="_x0000_i1029" type="#_x0000_t75" style="width:30pt;height:16.2pt" o:ole="">
+            <v:imagedata r:id="rId16" o:title=""/>
+          </v:shape>
+          <o:OLEObject Type="Embed" ProgID="Equation.DSMT4" ShapeID="_x0000_i1029" DrawAspect="Content" ObjectID="_1697099119" r:id="rId17"/>
+        </w:object>
+      </w:r>
+      <w:proofErr w:type="gramStart"/>
+      <w:r>
+        <w:rPr>
+          <w:rFonts w:ascii="宋体" w:eastAsia="宋体" w:hAnsi="宋体" w:cs="Times New Roman" w:hint="eastAsia"/>
+          <w:sz w:val="24"/>
+          <w:szCs w:val="24"/>
+        </w:rPr>
+        <w:t>个</w:t>
+      </w:r>
+      <w:proofErr w:type="gramEnd"/>
+      <w:r>
+        <w:rPr>
+          <w:rFonts w:ascii="宋体" w:eastAsia="宋体" w:hAnsi="宋体" w:cs="Times New Roman" w:hint="eastAsia"/>
+          <w:sz w:val="24"/>
+          <w:szCs w:val="24"/>
+        </w:rPr>
+        <w:t>节点。因此</w:t>
+      </w:r>
+      <w:r>
+        <w:rPr>
+          <w:rFonts w:ascii="宋体" w:eastAsia="宋体" w:hAnsi="宋体" w:cs="Times New Roman" w:hint="eastAsia"/>
+          <w:sz w:val="24"/>
+          <w:szCs w:val="24"/>
+        </w:rPr>
+        <w:t>，若给定节点数N，则可以通过如下公式判断其可能的最大深度：</w:t>
+      </w:r>
+    </w:p>
+    <w:p>
+      <w:pPr>
+        <w:spacing w:before="120" w:after="120" w:line="400" w:lineRule="exact"/>
+        <w:ind w:firstLineChars="200" w:firstLine="420"/>
+        <w:jc w:val="center"/>
+        <w:rPr>
+          <w:rFonts w:ascii="宋体" w:eastAsia="宋体" w:hAnsi="宋体" w:cs="Times New Roman"/>
+          <w:sz w:val="24"/>
+          <w:szCs w:val="24"/>
+        </w:rPr>
+      </w:pPr>
+      <w:r>
+        <w:rPr>
+          <w:position w:val="-10"/>
+        </w:rPr>
+        <w:object w:dxaOrig="3620" w:dyaOrig="320" w14:anchorId="0B2C29E7">
+          <v:shape id="_x0000_i1030" type="#_x0000_t75" style="width:180.6pt;height:16.2pt" o:ole="">
+            <v:imagedata r:id="rId18" o:title=""/>
+          </v:shape>
+          <o:OLEObject Type="Embed" ProgID="Equation.DSMT4" ShapeID="_x0000_i1030" DrawAspect="Content" ObjectID="_1697099120" r:id="rId19"/>
+        </w:object>
+      </w:r>
+    </w:p>
+    <w:p>
+      <w:pPr>
+        <w:spacing w:before="120" w:after="120" w:line="400" w:lineRule="exact"/>
+        <w:ind w:firstLineChars="200" w:firstLine="480"/>
+        <w:rPr>
+          <w:rFonts w:ascii="宋体" w:eastAsia="宋体" w:hAnsi="宋体" w:cs="Times New Roman"/>
+          <w:sz w:val="24"/>
+          <w:szCs w:val="24"/>
+        </w:rPr>
+      </w:pPr>
+      <w:r>
+        <w:rPr>
+          <w:rFonts w:ascii="宋体" w:eastAsia="宋体" w:hAnsi="宋体" w:cs="Times New Roman" w:hint="eastAsia"/>
+          <w:sz w:val="24"/>
+          <w:szCs w:val="24"/>
+        </w:rPr>
+        <w:t>利用此公式，不仅可以减小A</w:t>
+      </w:r>
+      <w:r>
+        <w:rPr>
+          <w:rFonts w:ascii="宋体" w:eastAsia="宋体" w:hAnsi="宋体" w:cs="Times New Roman"/>
+          <w:sz w:val="24"/>
+          <w:szCs w:val="24"/>
+        </w:rPr>
+        <w:t>VL</w:t>
+      </w:r>
+      <w:r>
+        <w:rPr>
+          <w:rFonts w:ascii="宋体" w:eastAsia="宋体" w:hAnsi="宋体" w:cs="Times New Roman" w:hint="eastAsia"/>
+          <w:sz w:val="24"/>
+          <w:szCs w:val="24"/>
+        </w:rPr>
+        <w:t>数组的初始化大小以减少空间复杂度，还可以</w:t>
+      </w:r>
+      <w:r>
+        <w:rPr>
+          <w:rFonts w:ascii="宋体" w:eastAsia="宋体" w:hAnsi="宋体" w:cs="Times New Roman" w:hint="eastAsia"/>
+          <w:sz w:val="24"/>
+          <w:szCs w:val="24"/>
+        </w:rPr>
+        <w:t>在A</w:t>
+      </w:r>
+      <w:r>
+        <w:rPr>
+          <w:rFonts w:ascii="宋体" w:eastAsia="宋体" w:hAnsi="宋体" w:cs="Times New Roman"/>
+          <w:sz w:val="24"/>
+          <w:szCs w:val="24"/>
+        </w:rPr>
+        <w:t>VL</w:t>
+      </w:r>
+      <w:r>
+        <w:rPr>
+          <w:rFonts w:ascii="宋体" w:eastAsia="宋体" w:hAnsi="宋体" w:cs="Times New Roman" w:hint="eastAsia"/>
+          <w:sz w:val="24"/>
+          <w:szCs w:val="24"/>
+        </w:rPr>
+        <w:t>数组的递推求解中减小循环的次数，从而减小时间复杂度。</w:t>
+      </w:r>
+    </w:p>
+    <w:p>
+      <w:pPr>
+        <w:spacing w:before="120" w:after="120" w:line="400" w:lineRule="exact"/>
+        <w:ind w:firstLineChars="200" w:firstLine="480"/>
+        <w:rPr>
+          <w:rFonts w:ascii="宋体" w:eastAsia="宋体" w:hAnsi="宋体" w:cs="Times New Roman"/>
+          <w:sz w:val="24"/>
+          <w:szCs w:val="24"/>
+        </w:rPr>
+      </w:pPr>
+      <w:r>
+        <w:rPr>
+          <w:rFonts w:ascii="宋体" w:eastAsia="宋体" w:hAnsi="宋体" w:cs="Times New Roman" w:hint="eastAsia"/>
+          <w:sz w:val="24"/>
+          <w:szCs w:val="24"/>
+        </w:rPr>
+        <w:t>下面分析算法的时间复杂度。由于动态规划数组A</w:t>
+      </w:r>
+      <w:r>
+        <w:rPr>
+          <w:rFonts w:ascii="宋体" w:eastAsia="宋体" w:hAnsi="宋体" w:cs="Times New Roman"/>
+          <w:sz w:val="24"/>
+          <w:szCs w:val="24"/>
+        </w:rPr>
+        <w:t>VL</w:t>
+      </w:r>
+      <w:r>
+        <w:rPr>
+          <w:rFonts w:ascii="宋体" w:eastAsia="宋体" w:hAnsi="宋体" w:cs="Times New Roman" w:hint="eastAsia"/>
+          <w:sz w:val="24"/>
+          <w:szCs w:val="24"/>
+        </w:rPr>
+        <w:t>为二维数组，且在求解时需要对左右子树的所有可能节点数情况进行遍历，</w:t>
+      </w:r>
+      <w:proofErr w:type="gramStart"/>
+      <w:r>
+        <w:rPr>
+          <w:rFonts w:ascii="宋体" w:eastAsia="宋体" w:hAnsi="宋体" w:cs="Times New Roman" w:hint="eastAsia"/>
+          <w:sz w:val="24"/>
+          <w:szCs w:val="24"/>
+        </w:rPr>
+        <w:t>故时间</w:t>
+      </w:r>
+      <w:proofErr w:type="gramEnd"/>
+      <w:r>
+        <w:rPr>
+          <w:rFonts w:ascii="宋体" w:eastAsia="宋体" w:hAnsi="宋体" w:cs="Times New Roman" w:hint="eastAsia"/>
+          <w:sz w:val="24"/>
+          <w:szCs w:val="24"/>
+        </w:rPr>
+        <w:t>复杂度约为</w:t>
+      </w:r>
+      <w:r>
+        <w:rPr>
+          <w:position w:val="-10"/>
+        </w:rPr>
+        <w:object w:dxaOrig="1140" w:dyaOrig="360" w14:anchorId="55FD0B53">
+          <v:shape id="_x0000_i1031" type="#_x0000_t75" style="width:57pt;height:18pt" o:ole="">
+            <v:imagedata r:id="rId20" o:title=""/>
+          </v:shape>
+          <o:OLEObject Type="Embed" ProgID="Equation.DSMT4" ShapeID="_x0000_i1031" DrawAspect="Content" ObjectID="_1697099121" r:id="rId21"/>
+        </w:object>
+      </w:r>
+      <w:r>
+        <w:rPr>
+          <w:rFonts w:ascii="宋体" w:eastAsia="宋体" w:hAnsi="宋体" w:cs="Times New Roman" w:hint="eastAsia"/>
+          <w:sz w:val="24"/>
+          <w:szCs w:val="24"/>
+        </w:rPr>
+        <w:t>，空间复杂度约</w:t>
+      </w:r>
+      <w:r>
+        <w:rPr>
+          <w:rFonts w:ascii="宋体" w:eastAsia="宋体" w:hAnsi="宋体" w:cs="Times New Roman" w:hint="eastAsia"/>
+          <w:sz w:val="24"/>
+          <w:szCs w:val="24"/>
+        </w:rPr>
+        <w:t>为</w:t>
+      </w:r>
+      <w:r>
+        <w:rPr>
+          <w:position w:val="-10"/>
+        </w:rPr>
+        <w:object w:dxaOrig="1040" w:dyaOrig="320" w14:anchorId="2DFBF05A">
+          <v:shape id="_x0000_i1032" type="#_x0000_t75" style="width:52.2pt;height:16.2pt" o:ole="">
+            <v:imagedata r:id="rId22" o:title=""/>
+          </v:shape>
+          <o:OLEObject Type="Embed" ProgID="Equation.DSMT4" ShapeID="_x0000_i1032" DrawAspect="Content" ObjectID="_1697099122" r:id="rId23"/>
+        </w:object>
+      </w:r>
+      <w:r>
+        <w:rPr>
+          <w:rFonts w:ascii="宋体" w:eastAsia="宋体" w:hAnsi="宋体" w:cs="Times New Roman" w:hint="eastAsia"/>
+          <w:sz w:val="24"/>
+          <w:szCs w:val="24"/>
+        </w:rPr>
+        <w:t>。其中</w:t>
+      </w:r>
+      <w:r>
+        <w:rPr>
+          <w:rFonts w:ascii="宋体" w:eastAsia="宋体" w:hAnsi="宋体" w:cs="Times New Roman" w:hint="eastAsia"/>
+          <w:sz w:val="24"/>
+          <w:szCs w:val="24"/>
+        </w:rPr>
+        <w:t>的</w:t>
+      </w:r>
+      <w:r>
+        <w:rPr>
+          <w:position w:val="-10"/>
+        </w:rPr>
+        <w:object w:dxaOrig="880" w:dyaOrig="320" w14:anchorId="1298D536">
+          <v:shape id="_x0000_i1033" type="#_x0000_t75" style="width:43.8pt;height:16.2pt" o:ole="">
+            <v:imagedata r:id="rId24" o:title=""/>
+          </v:shape>
+          <o:OLEObject Type="Embed" ProgID="Equation.DSMT4" ShapeID="_x0000_i1033" DrawAspect="Content" ObjectID="_1697099123" r:id="rId25"/>
+        </w:object>
+      </w:r>
+      <w:r>
+        <w:rPr>
+          <w:rFonts w:ascii="宋体" w:eastAsia="宋体" w:hAnsi="宋体" w:cs="Times New Roman" w:hint="eastAsia"/>
+          <w:sz w:val="24"/>
+          <w:szCs w:val="24"/>
+        </w:rPr>
+        <w:t>来自上述深度优化，由斐波那契数列通项公式求解而来。</w:t>
+      </w:r>
+    </w:p>
     <w:sectPr>
-      <w:headerReference w:type="default" r:id="rId8"/>
-      <w:footerReference w:type="default" r:id="rId9"/>
+      <w:headerReference w:type="default" r:id="rId26"/>
+      <w:footerReference w:type="default" r:id="rId27"/>
       <w:pgSz w:w="11906" w:h="16838"/>
       <w:pgMar w:top="1440" w:right="1080" w:bottom="1440" w:left="1080" w:header="851" w:footer="567" w:gutter="0"/>
       <w:cols w:space="425"/>
@@ -797,6 +1971,14 @@
         <w:sz w:val="21"/>
         <w:szCs w:val="21"/>
       </w:rPr>
+      <w:t xml:space="preserve"> </w:t>
+    </w:r>
+    <w:r>
+      <w:rPr>
+        <w:rFonts w:ascii="方正小标宋简体" w:eastAsia="方正小标宋简体"/>
+        <w:sz w:val="21"/>
+        <w:szCs w:val="21"/>
+      </w:rPr>
       <w:t>2019080901009</w:t>
     </w:r>
     <w:r>
@@ -830,6 +2012,119 @@
 <file path=word/numbering.xml><?xml version="1.0" encoding="utf-8"?>
 <w:numbering xmlns:wpc="http://schemas.microsoft.com/office/word/2010/wordprocessingCanvas" xmlns:cx="http://schemas.microsoft.com/office/drawing/2014/chartex" xmlns:cx1="http://schemas.microsoft.com/office/drawing/2015/9/8/chartex" xmlns:cx2="http://schemas.microsoft.com/office/drawing/2015/10/21/chartex" xmlns:cx3="http://schemas.microsoft.com/office/drawing/2016/5/9/chartex" xmlns:cx4="http://schemas.microsoft.com/office/drawing/2016/5/10/chartex" xmlns:cx5="http://schemas.microsoft.com/office/drawing/2016/5/11/chartex" xmlns:cx6="http://schemas.microsoft.com/office/drawing/2016/5/12/chartex" xmlns:cx7="http://schemas.microsoft.com/office/drawing/2016/5/13/chartex" xmlns:cx8="http://schemas.microsoft.com/office/drawing/2016/5/14/chartex" xmlns:mc="http://schemas.openxmlformats.org/markup-compatibility/2006" xmlns:aink="http://schemas.microsoft.com/office/drawing/2016/ink" xmlns:am3d="http://schemas.microsoft.com/office/drawing/2017/model3d" xmlns:o="urn:schemas-microsoft-com:office:office" xmlns:r="http://schemas.openxmlformats.org/officeDocument/2006/relationships" xmlns:m="http://schemas.openxmlformats.org/officeDocument/2006/math" xmlns:v="urn:schemas-microsoft-com:vml" xmlns:wp14="http://schemas.microsoft.com/office/word/2010/wordprocessingDrawing" xmlns:wp="http://schemas.openxmlformats.org/drawingml/2006/wordprocessingDrawing" xmlns:w10="urn:schemas-microsoft-com:office:word" xmlns:w="http://schemas.openxmlformats.org/wordprocessingml/2006/main" xmlns:w14="http://schemas.microsoft.com/office/word/2010/wordml" xmlns:w15="http://schemas.microsoft.com/office/word/2012/wordml" xmlns:w16cex="http://schemas.microsoft.com/office/word/2018/wordml/cex" xmlns:w16cid="http://schemas.microsoft.com/office/word/2016/wordml/cid" xmlns:w16="http://schemas.microsoft.com/office/word/2018/wordml" xmlns:w16sdtdh="http://schemas.microsoft.com/office/word/2020/wordml/sdtdatahash" xmlns:w16se="http://schemas.microsoft.com/office/word/2015/wordml/symex" xmlns:wpg="http://schemas.microsoft.com/office/word/2010/wordprocessingGroup" xmlns:wpi="http://schemas.microsoft.com/office/word/2010/wordprocessingInk" xmlns:wne="http://schemas.microsoft.com/office/word/2006/wordml" xmlns:wps="http://schemas.microsoft.com/office/word/2010/wordprocessingShape" mc:Ignorable="w14 w15 w16se w16cid w16 w16cex w16sdtdh wp14">
   <w:abstractNum w:abstractNumId="0" w15:restartNumberingAfterBreak="0">
+    <w:nsid w:val="24197DF4"/>
+    <w:multiLevelType w:val="hybridMultilevel"/>
+    <w:tmpl w:val="859C4836"/>
+    <w:lvl w:ilvl="0" w:tplc="04090001">
+      <w:start w:val="1"/>
+      <w:numFmt w:val="bullet"/>
+      <w:lvlText w:val=""/>
+      <w:lvlJc w:val="left"/>
+      <w:pPr>
+        <w:ind w:left="900" w:hanging="420"/>
+      </w:pPr>
+      <w:rPr>
+        <w:rFonts w:ascii="Wingdings" w:hAnsi="Wingdings" w:cs="Wingdings" w:hint="default"/>
+      </w:rPr>
+    </w:lvl>
+    <w:lvl w:ilvl="1" w:tplc="04090003" w:tentative="1">
+      <w:start w:val="1"/>
+      <w:numFmt w:val="bullet"/>
+      <w:lvlText w:val=""/>
+      <w:lvlJc w:val="left"/>
+      <w:pPr>
+        <w:ind w:left="1320" w:hanging="420"/>
+      </w:pPr>
+      <w:rPr>
+        <w:rFonts w:ascii="Wingdings" w:hAnsi="Wingdings" w:hint="default"/>
+      </w:rPr>
+    </w:lvl>
+    <w:lvl w:ilvl="2" w:tplc="04090005" w:tentative="1">
+      <w:start w:val="1"/>
+      <w:numFmt w:val="bullet"/>
+      <w:lvlText w:val=""/>
+      <w:lvlJc w:val="left"/>
+      <w:pPr>
+        <w:ind w:left="1740" w:hanging="420"/>
+      </w:pPr>
+      <w:rPr>
+        <w:rFonts w:ascii="Wingdings" w:hAnsi="Wingdings" w:hint="default"/>
+      </w:rPr>
+    </w:lvl>
+    <w:lvl w:ilvl="3" w:tplc="04090001" w:tentative="1">
+      <w:start w:val="1"/>
+      <w:numFmt w:val="bullet"/>
+      <w:lvlText w:val=""/>
+      <w:lvlJc w:val="left"/>
+      <w:pPr>
+        <w:ind w:left="2160" w:hanging="420"/>
+      </w:pPr>
+      <w:rPr>
+        <w:rFonts w:ascii="Wingdings" w:hAnsi="Wingdings" w:hint="default"/>
+      </w:rPr>
+    </w:lvl>
+    <w:lvl w:ilvl="4" w:tplc="04090003" w:tentative="1">
+      <w:start w:val="1"/>
+      <w:numFmt w:val="bullet"/>
+      <w:lvlText w:val=""/>
+      <w:lvlJc w:val="left"/>
+      <w:pPr>
+        <w:ind w:left="2580" w:hanging="420"/>
+      </w:pPr>
+      <w:rPr>
+        <w:rFonts w:ascii="Wingdings" w:hAnsi="Wingdings" w:hint="default"/>
+      </w:rPr>
+    </w:lvl>
+    <w:lvl w:ilvl="5" w:tplc="04090005" w:tentative="1">
+      <w:start w:val="1"/>
+      <w:numFmt w:val="bullet"/>
+      <w:lvlText w:val=""/>
+      <w:lvlJc w:val="left"/>
+      <w:pPr>
+        <w:ind w:left="3000" w:hanging="420"/>
+      </w:pPr>
+      <w:rPr>
+        <w:rFonts w:ascii="Wingdings" w:hAnsi="Wingdings" w:hint="default"/>
+      </w:rPr>
+    </w:lvl>
+    <w:lvl w:ilvl="6" w:tplc="04090001" w:tentative="1">
+      <w:start w:val="1"/>
+      <w:numFmt w:val="bullet"/>
+      <w:lvlText w:val=""/>
+      <w:lvlJc w:val="left"/>
+      <w:pPr>
+        <w:ind w:left="3420" w:hanging="420"/>
+      </w:pPr>
+      <w:rPr>
+        <w:rFonts w:ascii="Wingdings" w:hAnsi="Wingdings" w:hint="default"/>
+      </w:rPr>
+    </w:lvl>
+    <w:lvl w:ilvl="7" w:tplc="04090003" w:tentative="1">
+      <w:start w:val="1"/>
+      <w:numFmt w:val="bullet"/>
+      <w:lvlText w:val=""/>
+      <w:lvlJc w:val="left"/>
+      <w:pPr>
+        <w:ind w:left="3840" w:hanging="420"/>
+      </w:pPr>
+      <w:rPr>
+        <w:rFonts w:ascii="Wingdings" w:hAnsi="Wingdings" w:hint="default"/>
+      </w:rPr>
+    </w:lvl>
+    <w:lvl w:ilvl="8" w:tplc="04090005" w:tentative="1">
+      <w:start w:val="1"/>
+      <w:numFmt w:val="bullet"/>
+      <w:lvlText w:val=""/>
+      <w:lvlJc w:val="left"/>
+      <w:pPr>
+        <w:ind w:left="4260" w:hanging="420"/>
+      </w:pPr>
+      <w:rPr>
+        <w:rFonts w:ascii="Wingdings" w:hAnsi="Wingdings" w:hint="default"/>
+      </w:rPr>
+    </w:lvl>
+  </w:abstractNum>
+  <w:abstractNum w:abstractNumId="1" w15:restartNumberingAfterBreak="0">
     <w:nsid w:val="61E02B10"/>
     <w:multiLevelType w:val="multilevel"/>
     <w:tmpl w:val="72CA2B00"/>
@@ -881,6 +2176,9 @@
     </w:lvl>
   </w:abstractNum>
   <w:num w:numId="1">
+    <w:abstractNumId w:val="1"/>
+  </w:num>
+  <w:num w:numId="2">
     <w:abstractNumId w:val="0"/>
   </w:num>
 </w:numbering>
@@ -1006,6 +2304,7 @@
     <w:lsdException w:name="HTML Sample" w:semiHidden="1" w:unhideWhenUsed="1"/>
     <w:lsdException w:name="HTML Typewriter" w:semiHidden="1" w:unhideWhenUsed="1"/>
     <w:lsdException w:name="HTML Variable" w:semiHidden="1" w:unhideWhenUsed="1"/>
+    <w:lsdException w:name="Normal Table" w:semiHidden="1" w:unhideWhenUsed="1"/>
     <w:lsdException w:name="annotation subject" w:semiHidden="1" w:unhideWhenUsed="1"/>
     <w:lsdException w:name="No List" w:semiHidden="1" w:unhideWhenUsed="1"/>
     <w:lsdException w:name="Outline List 1" w:semiHidden="1" w:unhideWhenUsed="1"/>
@@ -1052,8 +2351,10 @@
     <w:lsdException w:name="Table Subtle 2" w:semiHidden="1" w:unhideWhenUsed="1"/>
     <w:lsdException w:name="Table Web 1" w:semiHidden="1" w:unhideWhenUsed="1"/>
     <w:lsdException w:name="Table Web 2" w:semiHidden="1" w:unhideWhenUsed="1"/>
+    <w:lsdException w:name="Table Web 3" w:semiHidden="1" w:unhideWhenUsed="1"/>
     <w:lsdException w:name="Balloon Text" w:semiHidden="1" w:unhideWhenUsed="1"/>
     <w:lsdException w:name="Table Grid" w:uiPriority="39"/>
+    <w:lsdException w:name="Table Theme" w:semiHidden="1" w:unhideWhenUsed="1"/>
     <w:lsdException w:name="Placeholder Text" w:semiHidden="1"/>
     <w:lsdException w:name="No Spacing" w:uiPriority="1" w:qFormat="1"/>
     <w:lsdException w:name="Light Shading" w:uiPriority="60"/>
@@ -1499,6 +2800,16 @@
       <w:vertAlign w:val="superscript"/>
     </w:rPr>
   </w:style>
+  <w:style w:type="paragraph" w:styleId="ad">
+    <w:name w:val="List Paragraph"/>
+    <w:basedOn w:val="a"/>
+    <w:uiPriority w:val="34"/>
+    <w:qFormat/>
+    <w:rsid w:val="0060057A"/>
+    <w:pPr>
+      <w:ind w:firstLineChars="200" w:firstLine="420"/>
+    </w:pPr>
+  </w:style>
 </w:styles>
 </file>
 
